--- a/features/steps/test_files/tbl-props.docx
+++ b/features/steps/test_files/tbl-props.docx
@@ -35,9 +35,13 @@
         <w:gridCol w:w="1440"/>
       </w:tblGrid>
       <w:tr>
-        <w:tc>
-          <w:tcPr>
-            <w:tcW w:w="1440" w:type="dxa"/>
+        <w:trPr>
+          <w:trHeight w:val="0" w:hRule="auto"/>
+        </w:trPr>
+        <w:tc>
+          <w:tcPr>
+            <w:tcW w:w="1440" w:type="dxa"/>
+            <w:vAlign w:val="bottom"/>
           </w:tcPr>
           <w:p/>
         </w:tc>
@@ -59,9 +63,13 @@
         <w:gridCol w:w="2880"/>
       </w:tblGrid>
       <w:tr>
+        <w:trPr>
+          <w:trHeight w:val="2880" w:hRule="atLeast"/>
+        </w:trPr>
         <w:tc>
           <w:tcPr>
             <w:tcW w:w="2880" w:type="dxa"/>
+            <w:vAlign w:val="center"/>
           </w:tcPr>
           <w:p/>
         </w:tc>
@@ -80,9 +88,13 @@
         <w:gridCol w:w="1440"/>
       </w:tblGrid>
       <w:tr>
-        <w:tc>
-          <w:tcPr>
-            <w:tcW w:w="1440" w:type="dxa"/>
+        <w:trPr>
+          <w:trHeight w:val="4320" w:hRule="exact"/>
+        </w:trPr>
+        <w:tc>
+          <w:tcPr>
+            <w:tcW w:w="1440" w:type="dxa"/>
+            <w:vAlign w:val="top"/>
           </w:tcPr>
           <w:p/>
         </w:tc>
@@ -134,6 +146,9 @@
         <w:gridCol w:w="1440"/>
       </w:tblGrid>
       <w:tr>
+        <w:trPr>
+          <w:trHeight w:val="5760" w:hRule="exact"/>
+        </w:trPr>
         <w:tc>
           <w:tcPr>
             <w:tcW w:w="1440" w:type="dxa"/>
